--- a/REPORT.docx
+++ b/REPORT.docx
@@ -866,34 +866,40 @@
         </w:rPr>
         <w:t>: -</w:t>
       </w:r>
+    </w:p>
+    <w:p>
+      <w:pPr>
+        <w:pStyle w:val="NormalWeb"/>
+        <w:spacing w:before="240" w:beforeAutospacing="0" w:after="240" w:afterAutospacing="0"/>
+        <w:ind w:hanging="360"/>
+      </w:pPr>
+      <w:r>
+        <w:rPr>
+          <w:color w:val="000000"/>
+        </w:rPr>
+        <w:t>-        Flask</w:t>
+      </w:r>
+    </w:p>
+    <w:p>
+      <w:pPr>
+        <w:pStyle w:val="NormalWeb"/>
+        <w:spacing w:before="240" w:beforeAutospacing="0" w:after="240" w:afterAutospacing="0"/>
+        <w:ind w:hanging="360"/>
+      </w:pPr>
+      <w:r>
+        <w:rPr>
+          <w:color w:val="000000"/>
+        </w:rPr>
+        <w:t xml:space="preserve">-        </w:t>
+      </w:r>
+      <w:r>
+        <w:rPr>
+          <w:color w:val="000000"/>
+        </w:rPr>
+        <w:t>sqlite3 - database</w:t>
+      </w:r>
       <w:bookmarkStart w:id="0" w:name="_GoBack"/>
       <w:bookmarkEnd w:id="0"/>
-    </w:p>
-    <w:p>
-      <w:pPr>
-        <w:pStyle w:val="NormalWeb"/>
-        <w:spacing w:before="240" w:beforeAutospacing="0" w:after="240" w:afterAutospacing="0"/>
-        <w:ind w:hanging="360"/>
-      </w:pPr>
-      <w:r>
-        <w:rPr>
-          <w:color w:val="000000"/>
-        </w:rPr>
-        <w:t>-        Flask</w:t>
-      </w:r>
-    </w:p>
-    <w:p>
-      <w:pPr>
-        <w:pStyle w:val="NormalWeb"/>
-        <w:spacing w:before="240" w:beforeAutospacing="0" w:after="240" w:afterAutospacing="0"/>
-        <w:ind w:hanging="360"/>
-      </w:pPr>
-      <w:r>
-        <w:rPr>
-          <w:color w:val="000000"/>
-        </w:rPr>
-        <w:t>-        SQLAlchemy – Database ORM</w:t>
-      </w:r>
     </w:p>
     <w:p>
       <w:pPr>
@@ -1045,13 +1051,7 @@
         <w:rPr>
           <w:color w:val="000000"/>
         </w:rPr>
-        <w:t xml:space="preserve"> library is being used.  Flask depends on the Jinja template engine</w:t>
-      </w:r>
-      <w:r>
-        <w:rPr>
-          <w:color w:val="000000"/>
-        </w:rPr>
-        <w:t>.</w:t>
+        <w:t xml:space="preserve"> library is being used.  Flask depends on the Jinja template engine.</w:t>
       </w:r>
     </w:p>
     <w:p>
@@ -1209,11 +1209,6 @@
           <w:color w:val="000000"/>
         </w:rPr>
         <w:tab/>
-      </w:r>
-      <w:r>
-        <w:rPr>
-          <w:color w:val="000000"/>
-        </w:rPr>
         <w:t xml:space="preserve">Then a </w:t>
       </w:r>
       <w:r>
@@ -2698,7 +2693,7 @@
 </file>
 
 <file path=customXml/itemProps1.xml><?xml version="1.0" encoding="utf-8"?>
-<ds:datastoreItem xmlns:ds="http://schemas.openxmlformats.org/officeDocument/2006/customXml" ds:itemID="{C34ECB3D-3F18-437C-9EFE-08A1978BFED6}">
+<ds:datastoreItem xmlns:ds="http://schemas.openxmlformats.org/officeDocument/2006/customXml" ds:itemID="{519BAF86-0B44-457E-BE20-F5E9D5B6A30B}">
   <ds:schemaRefs>
     <ds:schemaRef ds:uri="http://schemas.openxmlformats.org/officeDocument/2006/bibliography"/>
   </ds:schemaRefs>
